--- a/record/基础知识/php/普通函数与回调函数的区别.docx
+++ b/record/基础知识/php/普通函数与回调函数的区别.docx
@@ -4,91 +4,1598 @@
   <w:body>
     <w:p>
       <w:pPr>
-        <w:pStyle w:val="a5"/>
-      </w:pPr>
-      <w:r>
-        <w:t>对普通函数的调用：调用程序发出对普通函数的调用后，程序执行立即转向被调用函数执行，直到被调用函数执行完毕后，再返回调用程序继续执行。从发出调用的程序的角度看，这个过程为“调用--&gt;等待被调用函数执行完毕--&gt;继续执行”</w:t>
-      </w:r>
-    </w:p>
-    <w:p>
-      <w:pPr>
-        <w:pStyle w:val="a5"/>
-      </w:pPr>
-      <w:r>
-        <w:t>对回</w:t>
+        <w:widowControl/>
+        <w:spacing w:before="100" w:beforeAutospacing="1" w:after="100" w:afterAutospacing="1"/>
+        <w:jc w:val="left"/>
+        <w:outlineLvl w:val="2"/>
+        <w:rPr>
+          <w:rFonts w:ascii="宋体" w:eastAsia="宋体" w:hAnsi="宋体" w:cs="宋体"/>
+          <w:b/>
+          <w:bCs/>
+          <w:kern w:val="0"/>
+          <w:sz w:val="27"/>
+          <w:szCs w:val="27"/>
+        </w:rPr>
+      </w:pPr>
+      <w:r>
+        <w:rPr>
+          <w:rFonts w:ascii="宋体" w:eastAsia="宋体" w:hAnsi="宋体" w:cs="宋体"/>
+          <w:b/>
+          <w:bCs/>
+          <w:kern w:val="0"/>
+          <w:sz w:val="27"/>
+          <w:szCs w:val="27"/>
+        </w:rPr>
+        <w:t>原理</w:t>
+      </w:r>
+    </w:p>
+    <w:p>
+      <w:pPr>
+        <w:widowControl/>
+        <w:spacing w:before="100" w:beforeAutospacing="1" w:after="100" w:afterAutospacing="1"/>
+        <w:jc w:val="left"/>
+        <w:rPr>
+          <w:rFonts w:ascii="宋体" w:eastAsia="宋体" w:hAnsi="宋体" w:cs="宋体"/>
+          <w:kern w:val="0"/>
+          <w:sz w:val="24"/>
+          <w:szCs w:val="24"/>
+        </w:rPr>
+      </w:pPr>
+      <w:r>
+        <w:rPr>
+          <w:rFonts w:ascii="宋体" w:eastAsia="宋体" w:hAnsi="宋体" w:cs="宋体"/>
+          <w:kern w:val="0"/>
+          <w:sz w:val="24"/>
+          <w:szCs w:val="24"/>
+        </w:rPr>
+        <w:t>自己调用自己 称之为“递归”，而不是回调</w:t>
+      </w:r>
+      <w:r>
+        <w:rPr>
+          <w:rFonts w:ascii="宋体" w:eastAsia="宋体" w:hAnsi="宋体" w:cs="宋体"/>
+          <w:kern w:val="0"/>
+          <w:sz w:val="24"/>
+          <w:szCs w:val="24"/>
+        </w:rPr>
+        <w:br/>
+      </w:r>
+      <w:r>
+        <w:rPr>
+          <w:rFonts w:ascii="宋体" w:eastAsia="宋体" w:hAnsi="宋体" w:cs="宋体"/>
+          <w:kern w:val="0"/>
+          <w:sz w:val="24"/>
+          <w:szCs w:val="24"/>
+        </w:rPr>
+        <w:br/>
+        <w:t>你也知道回调的关键是</w:t>
       </w:r>
       <w:proofErr w:type="gramStart"/>
       <w:r>
+        <w:rPr>
+          <w:rFonts w:ascii="宋体" w:eastAsia="宋体" w:hAnsi="宋体" w:cs="宋体"/>
+          <w:kern w:val="0"/>
+          <w:sz w:val="24"/>
+          <w:szCs w:val="24"/>
+        </w:rPr>
+        <w:t>这个回</w:t>
+      </w:r>
+      <w:proofErr w:type="gramEnd"/>
+      <w:r>
+        <w:rPr>
+          <w:rFonts w:ascii="宋体" w:eastAsia="宋体" w:hAnsi="宋体" w:cs="宋体"/>
+          <w:kern w:val="0"/>
+          <w:sz w:val="24"/>
+          <w:szCs w:val="24"/>
+        </w:rPr>
+        <w:br/>
+        <w:t>既然是回，那么就有一个谁是主体的问题，因为回调是往回调用的意思</w:t>
+      </w:r>
+      <w:r>
+        <w:rPr>
+          <w:rFonts w:ascii="宋体" w:eastAsia="宋体" w:hAnsi="宋体" w:cs="宋体"/>
+          <w:kern w:val="0"/>
+          <w:sz w:val="24"/>
+          <w:szCs w:val="24"/>
+        </w:rPr>
+        <w:br/>
+        <w:t>我调用了</w:t>
+      </w:r>
+      <w:r>
+        <w:rPr>
+          <w:rFonts w:ascii="宋体" w:eastAsia="宋体" w:hAnsi="宋体" w:cs="宋体"/>
+          <w:b/>
+          <w:bCs/>
+          <w:color w:val="FF0000"/>
+          <w:kern w:val="0"/>
+          <w:sz w:val="24"/>
+          <w:szCs w:val="24"/>
+        </w:rPr>
+        <w:t>函数A</w:t>
+      </w:r>
+      <w:r>
+        <w:rPr>
+          <w:rFonts w:ascii="宋体" w:eastAsia="宋体" w:hAnsi="宋体" w:cs="宋体"/>
+          <w:kern w:val="0"/>
+          <w:sz w:val="24"/>
+          <w:szCs w:val="24"/>
+        </w:rPr>
+        <w:t>，而</w:t>
+      </w:r>
+      <w:r>
+        <w:rPr>
+          <w:rFonts w:ascii="宋体" w:eastAsia="宋体" w:hAnsi="宋体" w:cs="宋体"/>
+          <w:b/>
+          <w:bCs/>
+          <w:color w:val="FF0000"/>
+          <w:kern w:val="0"/>
+          <w:sz w:val="24"/>
+          <w:szCs w:val="24"/>
+        </w:rPr>
+        <w:t>函数A在执行过程中调用了我提供的函数B</w:t>
+      </w:r>
+      <w:r>
+        <w:rPr>
+          <w:rFonts w:ascii="宋体" w:eastAsia="宋体" w:hAnsi="宋体" w:cs="宋体"/>
+          <w:kern w:val="0"/>
+          <w:sz w:val="24"/>
+          <w:szCs w:val="24"/>
+        </w:rPr>
+        <w:t>，这个</w:t>
+      </w:r>
+      <w:r>
+        <w:rPr>
+          <w:rFonts w:ascii="宋体" w:eastAsia="宋体" w:hAnsi="宋体" w:cs="宋体"/>
+          <w:b/>
+          <w:bCs/>
+          <w:color w:val="FF0000"/>
+          <w:kern w:val="0"/>
+          <w:sz w:val="24"/>
+          <w:szCs w:val="24"/>
+        </w:rPr>
+        <w:t>函数B就称为函数A的回</w:t>
+      </w:r>
+      <w:proofErr w:type="gramStart"/>
+      <w:r>
+        <w:rPr>
+          <w:rFonts w:ascii="宋体" w:eastAsia="宋体" w:hAnsi="宋体" w:cs="宋体"/>
+          <w:b/>
+          <w:bCs/>
+          <w:color w:val="FF0000"/>
+          <w:kern w:val="0"/>
+          <w:sz w:val="24"/>
+          <w:szCs w:val="24"/>
+        </w:rPr>
         <w:t>调函数</w:t>
       </w:r>
       <w:proofErr w:type="gramEnd"/>
       <w:r>
-        <w:t>调用：调用程序发出对回</w:t>
+        <w:rPr>
+          <w:rFonts w:ascii="宋体" w:eastAsia="宋体" w:hAnsi="宋体" w:cs="宋体"/>
+          <w:kern w:val="0"/>
+          <w:sz w:val="24"/>
+          <w:szCs w:val="24"/>
+        </w:rPr>
+        <w:br/>
+        <w:t>显然主体是函数A</w:t>
+      </w:r>
+      <w:r>
+        <w:rPr>
+          <w:rFonts w:ascii="宋体" w:eastAsia="宋体" w:hAnsi="宋体" w:cs="宋体"/>
+          <w:kern w:val="0"/>
+          <w:sz w:val="24"/>
+          <w:szCs w:val="24"/>
+        </w:rPr>
+        <w:br/>
+      </w:r>
+      <w:r>
+        <w:rPr>
+          <w:rFonts w:ascii="宋体" w:eastAsia="宋体" w:hAnsi="宋体" w:cs="宋体"/>
+          <w:kern w:val="0"/>
+          <w:sz w:val="24"/>
+          <w:szCs w:val="24"/>
+        </w:rPr>
+        <w:br/>
+        <w:t>我们知道，函数是完成某个特定功能的代码集合，在函数执行的过程中，一般是不能去干预他的行为的</w:t>
+      </w:r>
+      <w:r>
+        <w:rPr>
+          <w:rFonts w:ascii="宋体" w:eastAsia="宋体" w:hAnsi="宋体" w:cs="宋体"/>
+          <w:kern w:val="0"/>
+          <w:sz w:val="24"/>
+          <w:szCs w:val="24"/>
+        </w:rPr>
+        <w:br/>
+      </w:r>
+      <w:r>
+        <w:rPr>
+          <w:rFonts w:ascii="宋体" w:eastAsia="宋体" w:hAnsi="宋体" w:cs="宋体"/>
+          <w:b/>
+          <w:bCs/>
+          <w:color w:val="FF0000"/>
+          <w:kern w:val="0"/>
+          <w:sz w:val="24"/>
+          <w:szCs w:val="24"/>
+        </w:rPr>
+        <w:t>当函数被设计成带有回调功能时，我们就有可能在函数的执行过程中，通过回</w:t>
       </w:r>
       <w:proofErr w:type="gramStart"/>
       <w:r>
+        <w:rPr>
+          <w:rFonts w:ascii="宋体" w:eastAsia="宋体" w:hAnsi="宋体" w:cs="宋体"/>
+          <w:b/>
+          <w:bCs/>
+          <w:color w:val="FF0000"/>
+          <w:kern w:val="0"/>
+          <w:sz w:val="24"/>
+          <w:szCs w:val="24"/>
+        </w:rPr>
         <w:t>调函数</w:t>
       </w:r>
       <w:proofErr w:type="gramEnd"/>
       <w:r>
-        <w:t>的调用后，不等函数执行完毕，立即返回并继续执行。这样，调用程序执和被调用函数同时在</w:t>
-      </w:r>
+        <w:rPr>
+          <w:rFonts w:ascii="宋体" w:eastAsia="宋体" w:hAnsi="宋体" w:cs="宋体"/>
+          <w:b/>
+          <w:bCs/>
+          <w:color w:val="FF0000"/>
+          <w:kern w:val="0"/>
+          <w:sz w:val="24"/>
+          <w:szCs w:val="24"/>
+        </w:rPr>
+        <w:t>去干预他</w:t>
+      </w:r>
+      <w:r>
+        <w:rPr>
+          <w:rFonts w:ascii="宋体" w:eastAsia="宋体" w:hAnsi="宋体" w:cs="宋体"/>
+          <w:kern w:val="0"/>
+          <w:sz w:val="24"/>
+          <w:szCs w:val="24"/>
+        </w:rPr>
+        <w:t>。例如</w:t>
+      </w:r>
+    </w:p>
+    <w:p>
+      <w:pPr>
+        <w:widowControl/>
+        <w:jc w:val="left"/>
+        <w:rPr>
+          <w:rFonts w:ascii="宋体" w:eastAsia="宋体" w:hAnsi="宋体" w:cs="宋体"/>
+          <w:color w:val="00B0F0"/>
+          <w:kern w:val="0"/>
+          <w:sz w:val="22"/>
+          <w:szCs w:val="24"/>
+        </w:rPr>
+      </w:pPr>
+      <w:proofErr w:type="gramStart"/>
+      <w:r>
+        <w:rPr>
+          <w:rFonts w:ascii="宋体" w:eastAsia="宋体" w:hAnsi="宋体" w:cs="宋体"/>
+          <w:color w:val="00B0F0"/>
+          <w:kern w:val="0"/>
+          <w:sz w:val="22"/>
+          <w:szCs w:val="24"/>
+        </w:rPr>
+        <w:t>function</w:t>
+      </w:r>
+      <w:proofErr w:type="gramEnd"/>
+      <w:r>
+        <w:rPr>
+          <w:rFonts w:ascii="宋体" w:eastAsia="宋体" w:hAnsi="宋体" w:cs="宋体"/>
+          <w:color w:val="00B0F0"/>
+          <w:kern w:val="0"/>
+          <w:sz w:val="22"/>
+          <w:szCs w:val="24"/>
+        </w:rPr>
+        <w:t> foo($n, $f='') {</w:t>
+      </w:r>
+    </w:p>
+    <w:p>
+      <w:pPr>
+        <w:widowControl/>
+        <w:jc w:val="left"/>
+        <w:rPr>
+          <w:rFonts w:ascii="宋体" w:eastAsia="宋体" w:hAnsi="宋体" w:cs="宋体"/>
+          <w:color w:val="00B0F0"/>
+          <w:kern w:val="0"/>
+          <w:sz w:val="22"/>
+          <w:szCs w:val="24"/>
+        </w:rPr>
+      </w:pPr>
+      <w:r>
+        <w:rPr>
+          <w:rFonts w:ascii="宋体" w:eastAsia="宋体" w:hAnsi="宋体" w:cs="宋体"/>
+          <w:color w:val="00B0F0"/>
+          <w:kern w:val="0"/>
+          <w:sz w:val="22"/>
+          <w:szCs w:val="24"/>
+        </w:rPr>
+        <w:t>  </w:t>
+      </w:r>
+      <w:proofErr w:type="gramStart"/>
+      <w:r>
+        <w:rPr>
+          <w:rFonts w:ascii="宋体" w:eastAsia="宋体" w:hAnsi="宋体" w:cs="宋体"/>
+          <w:color w:val="00B0F0"/>
+          <w:kern w:val="0"/>
+          <w:sz w:val="22"/>
+          <w:szCs w:val="24"/>
+        </w:rPr>
+        <w:t>if(</w:t>
+      </w:r>
+      <w:proofErr w:type="gramEnd"/>
+      <w:r>
+        <w:rPr>
+          <w:rFonts w:ascii="宋体" w:eastAsia="宋体" w:hAnsi="宋体" w:cs="宋体"/>
+          <w:color w:val="00B0F0"/>
+          <w:kern w:val="0"/>
+          <w:sz w:val="22"/>
+          <w:szCs w:val="24"/>
+        </w:rPr>
+        <w:t>$n &lt; 1) return;</w:t>
+      </w:r>
+    </w:p>
+    <w:p>
+      <w:pPr>
+        <w:widowControl/>
+        <w:jc w:val="left"/>
+        <w:rPr>
+          <w:rFonts w:ascii="宋体" w:eastAsia="宋体" w:hAnsi="宋体" w:cs="宋体"/>
+          <w:color w:val="00B0F0"/>
+          <w:kern w:val="0"/>
+          <w:sz w:val="22"/>
+          <w:szCs w:val="24"/>
+        </w:rPr>
+      </w:pPr>
+      <w:r>
+        <w:rPr>
+          <w:rFonts w:ascii="宋体" w:eastAsia="宋体" w:hAnsi="宋体" w:cs="宋体"/>
+          <w:color w:val="00B0F0"/>
+          <w:kern w:val="0"/>
+          <w:sz w:val="22"/>
+          <w:szCs w:val="24"/>
+        </w:rPr>
+        <w:t>  </w:t>
+      </w:r>
+      <w:proofErr w:type="gramStart"/>
+      <w:r>
+        <w:rPr>
+          <w:rFonts w:ascii="宋体" w:eastAsia="宋体" w:hAnsi="宋体" w:cs="宋体"/>
+          <w:color w:val="00B0F0"/>
+          <w:kern w:val="0"/>
+          <w:sz w:val="22"/>
+          <w:szCs w:val="24"/>
+        </w:rPr>
+        <w:t>for(</w:t>
+      </w:r>
+      <w:proofErr w:type="gramEnd"/>
+      <w:r>
+        <w:rPr>
+          <w:rFonts w:ascii="宋体" w:eastAsia="宋体" w:hAnsi="宋体" w:cs="宋体"/>
+          <w:color w:val="00B0F0"/>
+          <w:kern w:val="0"/>
+          <w:sz w:val="22"/>
+          <w:szCs w:val="24"/>
+        </w:rPr>
+        <w:t>$i=0; $i&lt;$n; $i++) {</w:t>
+      </w:r>
+    </w:p>
+    <w:p>
+      <w:pPr>
+        <w:widowControl/>
+        <w:jc w:val="left"/>
+        <w:rPr>
+          <w:rFonts w:ascii="宋体" w:eastAsia="宋体" w:hAnsi="宋体" w:cs="宋体"/>
+          <w:color w:val="00B0F0"/>
+          <w:kern w:val="0"/>
+          <w:sz w:val="22"/>
+          <w:szCs w:val="24"/>
+        </w:rPr>
+      </w:pPr>
+      <w:r>
+        <w:rPr>
+          <w:rFonts w:ascii="宋体" w:eastAsia="宋体" w:hAnsi="宋体" w:cs="宋体"/>
+          <w:color w:val="00B0F0"/>
+          <w:kern w:val="0"/>
+          <w:sz w:val="22"/>
+          <w:szCs w:val="24"/>
+        </w:rPr>
+        <w:t>    </w:t>
+      </w:r>
+      <w:proofErr w:type="gramStart"/>
+      <w:r>
+        <w:rPr>
+          <w:rFonts w:ascii="宋体" w:eastAsia="宋体" w:hAnsi="宋体" w:cs="宋体"/>
+          <w:color w:val="00B0F0"/>
+          <w:kern w:val="0"/>
+          <w:sz w:val="22"/>
+          <w:szCs w:val="24"/>
+        </w:rPr>
+        <w:t>echo</w:t>
+      </w:r>
+      <w:proofErr w:type="gramEnd"/>
+      <w:r>
+        <w:rPr>
+          <w:rFonts w:ascii="宋体" w:eastAsia="宋体" w:hAnsi="宋体" w:cs="宋体"/>
+          <w:color w:val="00B0F0"/>
+          <w:kern w:val="0"/>
+          <w:sz w:val="22"/>
+          <w:szCs w:val="24"/>
+        </w:rPr>
+        <w:t> $f ? $</w:t>
+      </w:r>
+      <w:proofErr w:type="gramStart"/>
+      <w:r>
+        <w:rPr>
+          <w:rFonts w:ascii="宋体" w:eastAsia="宋体" w:hAnsi="宋体" w:cs="宋体"/>
+          <w:color w:val="00B0F0"/>
+          <w:kern w:val="0"/>
+          <w:sz w:val="22"/>
+          <w:szCs w:val="24"/>
+        </w:rPr>
+        <w:t>f(</w:t>
+      </w:r>
+      <w:proofErr w:type="gramEnd"/>
+      <w:r>
+        <w:rPr>
+          <w:rFonts w:ascii="宋体" w:eastAsia="宋体" w:hAnsi="宋体" w:cs="宋体"/>
+          <w:color w:val="00B0F0"/>
+          <w:kern w:val="0"/>
+          <w:sz w:val="22"/>
+          <w:szCs w:val="24"/>
+        </w:rPr>
+        <w:t>$i) : $i;</w:t>
+      </w:r>
+    </w:p>
+    <w:p>
+      <w:pPr>
+        <w:widowControl/>
+        <w:jc w:val="left"/>
+        <w:rPr>
+          <w:rFonts w:ascii="宋体" w:eastAsia="宋体" w:hAnsi="宋体" w:cs="宋体"/>
+          <w:color w:val="00B0F0"/>
+          <w:kern w:val="0"/>
+          <w:sz w:val="22"/>
+          <w:szCs w:val="24"/>
+        </w:rPr>
+      </w:pPr>
+      <w:r>
+        <w:rPr>
+          <w:rFonts w:ascii="宋体" w:eastAsia="宋体" w:hAnsi="宋体" w:cs="宋体"/>
+          <w:color w:val="00B0F0"/>
+          <w:kern w:val="0"/>
+          <w:sz w:val="22"/>
+          <w:szCs w:val="24"/>
+        </w:rPr>
+        <w:t>  }</w:t>
+      </w:r>
+    </w:p>
+    <w:p>
+      <w:pPr>
+        <w:widowControl/>
+        <w:jc w:val="left"/>
+        <w:rPr>
+          <w:rFonts w:ascii="宋体" w:eastAsia="宋体" w:hAnsi="宋体" w:cs="宋体"/>
+          <w:color w:val="00B0F0"/>
+          <w:kern w:val="0"/>
+          <w:sz w:val="22"/>
+          <w:szCs w:val="24"/>
+        </w:rPr>
+      </w:pPr>
+      <w:r>
+        <w:rPr>
+          <w:rFonts w:ascii="宋体" w:eastAsia="宋体" w:hAnsi="宋体" w:cs="宋体"/>
+          <w:color w:val="00B0F0"/>
+          <w:kern w:val="0"/>
+          <w:sz w:val="22"/>
+          <w:szCs w:val="24"/>
+        </w:rPr>
+        <w:t>}</w:t>
+      </w:r>
+    </w:p>
+    <w:p>
+      <w:pPr>
+        <w:widowControl/>
+        <w:jc w:val="left"/>
+        <w:rPr>
+          <w:rFonts w:ascii="宋体" w:eastAsia="宋体" w:hAnsi="宋体" w:cs="宋体"/>
+          <w:color w:val="00B0F0"/>
+          <w:kern w:val="0"/>
+          <w:sz w:val="22"/>
+          <w:szCs w:val="24"/>
+        </w:rPr>
+      </w:pPr>
+      <w:r>
+        <w:rPr>
+          <w:rFonts w:ascii="宋体" w:eastAsia="宋体" w:hAnsi="宋体" w:cs="宋体"/>
+          <w:color w:val="00B0F0"/>
+          <w:kern w:val="0"/>
+          <w:sz w:val="22"/>
+          <w:szCs w:val="24"/>
+        </w:rPr>
+        <w:t>//无回调时</w:t>
+      </w:r>
+    </w:p>
+    <w:p>
+      <w:pPr>
+        <w:widowControl/>
+        <w:jc w:val="left"/>
+        <w:rPr>
+          <w:rFonts w:ascii="宋体" w:eastAsia="宋体" w:hAnsi="宋体" w:cs="宋体"/>
+          <w:color w:val="00B0F0"/>
+          <w:kern w:val="0"/>
+          <w:sz w:val="22"/>
+          <w:szCs w:val="24"/>
+        </w:rPr>
+      </w:pPr>
+      <w:proofErr w:type="gramStart"/>
+      <w:r>
+        <w:rPr>
+          <w:rFonts w:ascii="宋体" w:eastAsia="宋体" w:hAnsi="宋体" w:cs="宋体"/>
+          <w:color w:val="00B0F0"/>
+          <w:kern w:val="0"/>
+          <w:sz w:val="22"/>
+          <w:szCs w:val="24"/>
+        </w:rPr>
+        <w:t>foo(</w:t>
+      </w:r>
+      <w:proofErr w:type="gramEnd"/>
+      <w:r>
+        <w:rPr>
+          <w:rFonts w:ascii="宋体" w:eastAsia="宋体" w:hAnsi="宋体" w:cs="宋体"/>
+          <w:color w:val="00B0F0"/>
+          <w:kern w:val="0"/>
+          <w:sz w:val="22"/>
+          <w:szCs w:val="24"/>
+        </w:rPr>
+        <w:t>5); //01234</w:t>
+      </w:r>
+    </w:p>
+    <w:p>
+      <w:pPr>
+        <w:widowControl/>
+        <w:jc w:val="left"/>
+        <w:rPr>
+          <w:rFonts w:ascii="宋体" w:eastAsia="宋体" w:hAnsi="宋体" w:cs="宋体"/>
+          <w:color w:val="00B0F0"/>
+          <w:kern w:val="0"/>
+          <w:sz w:val="22"/>
+          <w:szCs w:val="24"/>
+        </w:rPr>
+      </w:pPr>
+      <w:r>
+        <w:rPr>
+          <w:rFonts w:ascii="宋体" w:eastAsia="宋体" w:hAnsi="宋体" w:cs="宋体"/>
+          <w:color w:val="00B0F0"/>
+          <w:kern w:val="0"/>
+          <w:sz w:val="22"/>
+          <w:szCs w:val="24"/>
+        </w:rPr>
+        <w:t> </w:t>
+      </w:r>
+    </w:p>
+    <w:p>
+      <w:pPr>
+        <w:widowControl/>
+        <w:jc w:val="left"/>
+        <w:rPr>
+          <w:rFonts w:ascii="宋体" w:eastAsia="宋体" w:hAnsi="宋体" w:cs="宋体"/>
+          <w:color w:val="00B0F0"/>
+          <w:kern w:val="0"/>
+          <w:sz w:val="22"/>
+          <w:szCs w:val="24"/>
+        </w:rPr>
+      </w:pPr>
+      <w:r>
+        <w:rPr>
+          <w:rFonts w:ascii="宋体" w:eastAsia="宋体" w:hAnsi="宋体" w:cs="宋体"/>
+          <w:color w:val="00B0F0"/>
+          <w:kern w:val="0"/>
+          <w:sz w:val="22"/>
+          <w:szCs w:val="24"/>
+        </w:rPr>
+        <w:t>//有回调时</w:t>
+      </w:r>
+    </w:p>
+    <w:p>
+      <w:pPr>
+        <w:widowControl/>
+        <w:jc w:val="left"/>
+        <w:rPr>
+          <w:rFonts w:ascii="宋体" w:eastAsia="宋体" w:hAnsi="宋体" w:cs="宋体"/>
+          <w:color w:val="00B0F0"/>
+          <w:kern w:val="0"/>
+          <w:sz w:val="22"/>
+          <w:szCs w:val="24"/>
+        </w:rPr>
+      </w:pPr>
+      <w:proofErr w:type="gramStart"/>
+      <w:r>
+        <w:rPr>
+          <w:rFonts w:ascii="宋体" w:eastAsia="宋体" w:hAnsi="宋体" w:cs="宋体"/>
+          <w:color w:val="00B0F0"/>
+          <w:kern w:val="0"/>
+          <w:sz w:val="22"/>
+          <w:szCs w:val="24"/>
+        </w:rPr>
+        <w:t>function</w:t>
+      </w:r>
+      <w:proofErr w:type="gramEnd"/>
+      <w:r>
+        <w:rPr>
+          <w:rFonts w:ascii="宋体" w:eastAsia="宋体" w:hAnsi="宋体" w:cs="宋体"/>
+          <w:color w:val="00B0F0"/>
+          <w:kern w:val="0"/>
+          <w:sz w:val="22"/>
+          <w:szCs w:val="24"/>
+        </w:rPr>
+        <w:t> f1($v) {</w:t>
+      </w:r>
+    </w:p>
+    <w:p>
+      <w:pPr>
+        <w:widowControl/>
+        <w:jc w:val="left"/>
+        <w:rPr>
+          <w:rFonts w:ascii="宋体" w:eastAsia="宋体" w:hAnsi="宋体" w:cs="宋体"/>
+          <w:color w:val="00B0F0"/>
+          <w:kern w:val="0"/>
+          <w:sz w:val="22"/>
+          <w:szCs w:val="24"/>
+        </w:rPr>
+      </w:pPr>
+      <w:r>
+        <w:rPr>
+          <w:rFonts w:ascii="宋体" w:eastAsia="宋体" w:hAnsi="宋体" w:cs="宋体"/>
+          <w:color w:val="00B0F0"/>
+          <w:kern w:val="0"/>
+          <w:sz w:val="22"/>
+          <w:szCs w:val="24"/>
+        </w:rPr>
+        <w:t>  </w:t>
+      </w:r>
+      <w:proofErr w:type="gramStart"/>
+      <w:r>
+        <w:rPr>
+          <w:rFonts w:ascii="宋体" w:eastAsia="宋体" w:hAnsi="宋体" w:cs="宋体"/>
+          <w:color w:val="00B0F0"/>
+          <w:kern w:val="0"/>
+          <w:sz w:val="22"/>
+          <w:szCs w:val="24"/>
+        </w:rPr>
+        <w:t>return</w:t>
+      </w:r>
+      <w:proofErr w:type="gramEnd"/>
+      <w:r>
+        <w:rPr>
+          <w:rFonts w:ascii="宋体" w:eastAsia="宋体" w:hAnsi="宋体" w:cs="宋体"/>
+          <w:color w:val="00B0F0"/>
+          <w:kern w:val="0"/>
+          <w:sz w:val="22"/>
+          <w:szCs w:val="24"/>
+        </w:rPr>
+        <w:t> $v + $v;</w:t>
+      </w:r>
+    </w:p>
+    <w:p>
+      <w:pPr>
+        <w:widowControl/>
+        <w:jc w:val="left"/>
+        <w:rPr>
+          <w:rFonts w:ascii="宋体" w:eastAsia="宋体" w:hAnsi="宋体" w:cs="宋体"/>
+          <w:color w:val="00B0F0"/>
+          <w:kern w:val="0"/>
+          <w:sz w:val="22"/>
+          <w:szCs w:val="24"/>
+        </w:rPr>
+      </w:pPr>
+      <w:r>
+        <w:rPr>
+          <w:rFonts w:ascii="宋体" w:eastAsia="宋体" w:hAnsi="宋体" w:cs="宋体"/>
+          <w:color w:val="00B0F0"/>
+          <w:kern w:val="0"/>
+          <w:sz w:val="22"/>
+          <w:szCs w:val="24"/>
+        </w:rPr>
+        <w:t>}</w:t>
+      </w:r>
+    </w:p>
+    <w:p>
+      <w:pPr>
+        <w:widowControl/>
+        <w:jc w:val="left"/>
+        <w:rPr>
+          <w:rFonts w:ascii="宋体" w:eastAsia="宋体" w:hAnsi="宋体" w:cs="宋体" w:hint="eastAsia"/>
+          <w:color w:val="00B0F0"/>
+          <w:kern w:val="0"/>
+          <w:sz w:val="22"/>
+          <w:szCs w:val="24"/>
+        </w:rPr>
+      </w:pPr>
+      <w:proofErr w:type="gramStart"/>
+      <w:r>
+        <w:rPr>
+          <w:rFonts w:ascii="宋体" w:eastAsia="宋体" w:hAnsi="宋体" w:cs="宋体"/>
+          <w:color w:val="00B0F0"/>
+          <w:kern w:val="0"/>
+          <w:sz w:val="22"/>
+          <w:szCs w:val="24"/>
+        </w:rPr>
+        <w:t>foo(</w:t>
+      </w:r>
+      <w:proofErr w:type="gramEnd"/>
+      <w:r>
+        <w:rPr>
+          <w:rFonts w:ascii="宋体" w:eastAsia="宋体" w:hAnsi="宋体" w:cs="宋体"/>
+          <w:color w:val="00B0F0"/>
+          <w:kern w:val="0"/>
+          <w:sz w:val="22"/>
+          <w:szCs w:val="24"/>
+        </w:rPr>
+        <w:t>5, 'f1'); //02468</w:t>
+      </w:r>
+    </w:p>
+    <w:p>
+      <w:pPr>
+        <w:widowControl/>
+        <w:spacing w:before="100" w:beforeAutospacing="1" w:after="100" w:afterAutospacing="1"/>
+        <w:jc w:val="left"/>
+        <w:rPr>
+          <w:rFonts w:ascii="宋体" w:eastAsia="宋体" w:hAnsi="宋体" w:cs="宋体"/>
+          <w:kern w:val="0"/>
+          <w:sz w:val="24"/>
+          <w:szCs w:val="24"/>
+        </w:rPr>
+      </w:pPr>
+      <w:r>
+        <w:rPr>
+          <w:rFonts w:ascii="宋体" w:eastAsia="宋体" w:hAnsi="宋体" w:cs="宋体"/>
+          <w:kern w:val="0"/>
+          <w:sz w:val="24"/>
+          <w:szCs w:val="24"/>
+        </w:rPr>
+        <w:t>这里就是foo函数去调用（回调）了f1函数</w:t>
+      </w:r>
+    </w:p>
+    <w:p>
+      <w:pPr>
+        <w:rPr>
+          <w:rFonts w:hint="eastAsia"/>
+        </w:rPr>
+      </w:pPr>
+    </w:p>
+    <w:p>
+      <w:pPr>
+        <w:rPr>
+          <w:color w:val="00B0F0"/>
+          <w:sz w:val="22"/>
+        </w:rPr>
+      </w:pPr>
+      <w:proofErr w:type="gramStart"/>
+      <w:r>
+        <w:rPr>
+          <w:color w:val="00B0F0"/>
+          <w:sz w:val="22"/>
+        </w:rPr>
+        <w:t>&lt;?</w:t>
+      </w:r>
+      <w:proofErr w:type="spellStart"/>
+      <w:r>
+        <w:rPr>
+          <w:color w:val="00B0F0"/>
+          <w:sz w:val="22"/>
+        </w:rPr>
+        <w:t>php</w:t>
+      </w:r>
+      <w:proofErr w:type="spellEnd"/>
+      <w:proofErr w:type="gramEnd"/>
+    </w:p>
+    <w:p>
+      <w:pPr>
+        <w:rPr>
+          <w:color w:val="00B0F0"/>
+          <w:sz w:val="22"/>
+        </w:rPr>
+      </w:pPr>
+      <w:proofErr w:type="gramStart"/>
+      <w:r>
+        <w:rPr>
+          <w:color w:val="00B0F0"/>
+          <w:sz w:val="22"/>
+        </w:rPr>
+        <w:t>function</w:t>
+      </w:r>
+      <w:proofErr w:type="gramEnd"/>
+      <w:r>
+        <w:rPr>
+          <w:color w:val="00B0F0"/>
+          <w:sz w:val="22"/>
+        </w:rPr>
+        <w:t xml:space="preserve"> text1(){</w:t>
+      </w:r>
+    </w:p>
+    <w:p>
+      <w:pPr>
+        <w:rPr>
+          <w:rFonts w:hint="eastAsia"/>
+          <w:color w:val="00B0F0"/>
+          <w:sz w:val="22"/>
+        </w:rPr>
+      </w:pPr>
+      <w:r>
+        <w:rPr>
+          <w:rFonts w:hint="eastAsia"/>
+          <w:color w:val="00B0F0"/>
+          <w:sz w:val="22"/>
+        </w:rPr>
+        <w:t xml:space="preserve">    echo '</w:t>
+      </w:r>
+      <w:r>
+        <w:rPr>
+          <w:rFonts w:hint="eastAsia"/>
+          <w:color w:val="00B0F0"/>
+          <w:sz w:val="22"/>
+        </w:rPr>
+        <w:t>这个是</w:t>
+      </w:r>
+      <w:r>
+        <w:rPr>
+          <w:rFonts w:hint="eastAsia"/>
+          <w:color w:val="00B0F0"/>
+          <w:sz w:val="22"/>
+        </w:rPr>
+        <w:t>text1';</w:t>
+      </w:r>
+    </w:p>
+    <w:p>
+      <w:pPr>
+        <w:rPr>
+          <w:color w:val="00B0F0"/>
+          <w:sz w:val="22"/>
+        </w:rPr>
+      </w:pPr>
+    </w:p>
+    <w:p>
+      <w:pPr>
+        <w:rPr>
+          <w:color w:val="00B0F0"/>
+          <w:sz w:val="22"/>
+        </w:rPr>
+      </w:pPr>
+      <w:r>
+        <w:rPr>
+          <w:color w:val="00B0F0"/>
+          <w:sz w:val="22"/>
+        </w:rPr>
+        <w:t>}</w:t>
+      </w:r>
+    </w:p>
+    <w:p>
+      <w:pPr>
+        <w:rPr>
+          <w:color w:val="00B0F0"/>
+          <w:sz w:val="22"/>
+        </w:rPr>
+      </w:pPr>
+      <w:proofErr w:type="gramStart"/>
+      <w:r>
+        <w:rPr>
+          <w:color w:val="00B0F0"/>
+          <w:sz w:val="22"/>
+        </w:rPr>
+        <w:t>function</w:t>
+      </w:r>
+      <w:proofErr w:type="gramEnd"/>
+      <w:r>
+        <w:rPr>
+          <w:color w:val="00B0F0"/>
+          <w:sz w:val="22"/>
+        </w:rPr>
+        <w:t xml:space="preserve"> text2($username){</w:t>
+      </w:r>
+    </w:p>
+    <w:p>
+      <w:pPr>
+        <w:rPr>
+          <w:rFonts w:hint="eastAsia"/>
+          <w:color w:val="00B0F0"/>
+          <w:sz w:val="22"/>
+        </w:rPr>
+      </w:pPr>
+      <w:r>
+        <w:rPr>
+          <w:rFonts w:hint="eastAsia"/>
+          <w:color w:val="00B0F0"/>
+          <w:sz w:val="22"/>
+        </w:rPr>
+        <w:t xml:space="preserve">    echo '</w:t>
+      </w:r>
+      <w:r>
+        <w:rPr>
+          <w:rFonts w:hint="eastAsia"/>
+          <w:color w:val="00B0F0"/>
+          <w:sz w:val="22"/>
+        </w:rPr>
+        <w:t>这个是</w:t>
+      </w:r>
+      <w:r>
+        <w:rPr>
+          <w:rFonts w:hint="eastAsia"/>
+          <w:color w:val="00B0F0"/>
+          <w:sz w:val="22"/>
+        </w:rPr>
+        <w:t>text2'.'&lt;</w:t>
+      </w:r>
+      <w:proofErr w:type="spellStart"/>
+      <w:r>
+        <w:rPr>
+          <w:rFonts w:hint="eastAsia"/>
+          <w:color w:val="00B0F0"/>
+          <w:sz w:val="22"/>
+        </w:rPr>
+        <w:t>br</w:t>
+      </w:r>
+      <w:proofErr w:type="spellEnd"/>
+      <w:r>
+        <w:rPr>
+          <w:rFonts w:hint="eastAsia"/>
+          <w:color w:val="00B0F0"/>
+          <w:sz w:val="22"/>
+        </w:rPr>
+        <w:t>/&gt;'.'</w:t>
+      </w:r>
+      <w:r>
+        <w:rPr>
+          <w:rFonts w:hint="eastAsia"/>
+          <w:color w:val="00B0F0"/>
+          <w:sz w:val="22"/>
+        </w:rPr>
+        <w:t>这里是</w:t>
+      </w:r>
+      <w:r>
+        <w:rPr>
+          <w:rFonts w:hint="eastAsia"/>
+          <w:color w:val="00B0F0"/>
+          <w:sz w:val="22"/>
+        </w:rPr>
+        <w:t>username</w:t>
+      </w:r>
+      <w:r>
+        <w:rPr>
+          <w:rFonts w:hint="eastAsia"/>
+          <w:color w:val="00B0F0"/>
+          <w:sz w:val="22"/>
+        </w:rPr>
+        <w:t>的值：</w:t>
+      </w:r>
+      <w:proofErr w:type="gramStart"/>
+      <w:r>
+        <w:rPr>
+          <w:rFonts w:hint="eastAsia"/>
+          <w:color w:val="00B0F0"/>
+          <w:sz w:val="22"/>
+        </w:rPr>
+        <w:t>'.$</w:t>
+      </w:r>
+      <w:proofErr w:type="gramEnd"/>
+      <w:r>
+        <w:rPr>
+          <w:rFonts w:hint="eastAsia"/>
+          <w:color w:val="00B0F0"/>
+          <w:sz w:val="22"/>
+        </w:rPr>
+        <w:t>username;</w:t>
+      </w:r>
+    </w:p>
+    <w:p>
+      <w:pPr>
+        <w:rPr>
+          <w:color w:val="00B0F0"/>
+          <w:sz w:val="22"/>
+        </w:rPr>
+      </w:pPr>
+      <w:r>
+        <w:rPr>
+          <w:color w:val="00B0F0"/>
+          <w:sz w:val="22"/>
+        </w:rPr>
+        <w:t>}</w:t>
+      </w:r>
+    </w:p>
+    <w:p>
+      <w:pPr>
+        <w:rPr>
+          <w:rFonts w:hint="eastAsia"/>
+          <w:color w:val="00B0F0"/>
+          <w:sz w:val="22"/>
+        </w:rPr>
+      </w:pPr>
+      <w:r>
+        <w:rPr>
+          <w:rFonts w:hint="eastAsia"/>
+          <w:color w:val="00B0F0"/>
+          <w:sz w:val="22"/>
+        </w:rPr>
+        <w:t>//</w:t>
+      </w:r>
+      <w:r>
+        <w:rPr>
+          <w:rFonts w:hint="eastAsia"/>
+          <w:color w:val="00B0F0"/>
+          <w:sz w:val="22"/>
+        </w:rPr>
+        <w:t>回</w:t>
+      </w:r>
+      <w:proofErr w:type="gramStart"/>
+      <w:r>
+        <w:rPr>
+          <w:rFonts w:hint="eastAsia"/>
+          <w:color w:val="00B0F0"/>
+          <w:sz w:val="22"/>
+        </w:rPr>
+        <w:t>调函数</w:t>
+      </w:r>
+      <w:proofErr w:type="gramEnd"/>
+      <w:r>
+        <w:rPr>
+          <w:rFonts w:hint="eastAsia"/>
+          <w:color w:val="00B0F0"/>
+          <w:sz w:val="22"/>
+        </w:rPr>
+        <w:t>:</w:t>
+      </w:r>
+      <w:r>
+        <w:rPr>
+          <w:rFonts w:hint="eastAsia"/>
+          <w:color w:val="00B0F0"/>
+          <w:sz w:val="22"/>
+        </w:rPr>
+        <w:t>函数体内的名称是我们传入的参数（）；</w:t>
+      </w:r>
+    </w:p>
+    <w:p>
+      <w:pPr>
+        <w:rPr>
+          <w:color w:val="00B0F0"/>
+          <w:sz w:val="22"/>
+        </w:rPr>
+      </w:pPr>
+      <w:proofErr w:type="gramStart"/>
+      <w:r>
+        <w:rPr>
+          <w:color w:val="00B0F0"/>
+          <w:sz w:val="22"/>
+        </w:rPr>
+        <w:t>function</w:t>
+      </w:r>
+      <w:proofErr w:type="gramEnd"/>
+      <w:r>
+        <w:rPr>
+          <w:color w:val="00B0F0"/>
+          <w:sz w:val="22"/>
+        </w:rPr>
+        <w:t xml:space="preserve"> </w:t>
+      </w:r>
+      <w:proofErr w:type="spellStart"/>
+      <w:r>
+        <w:rPr>
+          <w:color w:val="00B0F0"/>
+          <w:sz w:val="22"/>
+        </w:rPr>
+        <w:t>callBack</w:t>
+      </w:r>
+      <w:proofErr w:type="spellEnd"/>
+      <w:r>
+        <w:rPr>
+          <w:color w:val="00B0F0"/>
+          <w:sz w:val="22"/>
+        </w:rPr>
+        <w:t>(</w:t>
+      </w:r>
+      <w:r>
+        <w:rPr>
+          <w:color w:val="FF0000"/>
+          <w:sz w:val="22"/>
+        </w:rPr>
+        <w:t>$call</w:t>
+      </w:r>
+      <w:r>
+        <w:rPr>
+          <w:color w:val="00B0F0"/>
+          <w:sz w:val="22"/>
+        </w:rPr>
+        <w:t>,$</w:t>
+      </w:r>
+      <w:proofErr w:type="spellStart"/>
+      <w:r>
+        <w:rPr>
+          <w:color w:val="00B0F0"/>
+          <w:sz w:val="22"/>
+        </w:rPr>
+        <w:t>str</w:t>
+      </w:r>
+      <w:proofErr w:type="spellEnd"/>
+      <w:r>
+        <w:rPr>
+          <w:color w:val="00B0F0"/>
+          <w:sz w:val="22"/>
+        </w:rPr>
+        <w:t>){</w:t>
+      </w:r>
+    </w:p>
+    <w:p>
+      <w:pPr>
+        <w:rPr>
+          <w:color w:val="00B0F0"/>
+          <w:sz w:val="22"/>
+        </w:rPr>
+      </w:pPr>
+      <w:r>
+        <w:rPr>
+          <w:color w:val="00B0F0"/>
+          <w:sz w:val="22"/>
+        </w:rPr>
+        <w:t xml:space="preserve">    </w:t>
+      </w:r>
+      <w:r>
+        <w:rPr>
+          <w:color w:val="FF0000"/>
+          <w:sz w:val="22"/>
+        </w:rPr>
+        <w:t>$</w:t>
+      </w:r>
+      <w:proofErr w:type="gramStart"/>
+      <w:r>
+        <w:rPr>
+          <w:color w:val="FF0000"/>
+          <w:sz w:val="22"/>
+        </w:rPr>
+        <w:t>call</w:t>
+      </w:r>
+      <w:r>
+        <w:rPr>
+          <w:color w:val="00B0F0"/>
+          <w:sz w:val="22"/>
+        </w:rPr>
+        <w:t>(</w:t>
+      </w:r>
+      <w:proofErr w:type="gramEnd"/>
+      <w:r>
+        <w:rPr>
+          <w:color w:val="00B0F0"/>
+          <w:sz w:val="22"/>
+        </w:rPr>
+        <w:t>$</w:t>
+      </w:r>
+      <w:proofErr w:type="spellStart"/>
+      <w:r>
+        <w:rPr>
+          <w:color w:val="00B0F0"/>
+          <w:sz w:val="22"/>
+        </w:rPr>
+        <w:t>str</w:t>
+      </w:r>
+      <w:proofErr w:type="spellEnd"/>
+      <w:r>
+        <w:rPr>
+          <w:color w:val="00B0F0"/>
+          <w:sz w:val="22"/>
+        </w:rPr>
+        <w:t>);</w:t>
+      </w:r>
+    </w:p>
+    <w:p>
+      <w:pPr>
+        <w:rPr>
+          <w:color w:val="00B0F0"/>
+          <w:sz w:val="22"/>
+        </w:rPr>
+      </w:pPr>
+      <w:r>
+        <w:rPr>
+          <w:color w:val="00B0F0"/>
+          <w:sz w:val="22"/>
+        </w:rPr>
+        <w:lastRenderedPageBreak/>
+        <w:t>}</w:t>
+      </w:r>
+    </w:p>
+    <w:p>
+      <w:pPr>
+        <w:rPr>
+          <w:rFonts w:hint="eastAsia"/>
+          <w:color w:val="00B0F0"/>
+          <w:sz w:val="22"/>
+        </w:rPr>
+      </w:pPr>
+      <w:r>
+        <w:rPr>
+          <w:rFonts w:hint="eastAsia"/>
+          <w:color w:val="00B0F0"/>
+          <w:sz w:val="22"/>
+        </w:rPr>
+        <w:t>//</w:t>
+      </w:r>
+      <w:r>
+        <w:rPr>
+          <w:rFonts w:hint="eastAsia"/>
+          <w:color w:val="00B0F0"/>
+          <w:sz w:val="22"/>
+        </w:rPr>
+        <w:t>回</w:t>
+      </w:r>
+      <w:proofErr w:type="gramStart"/>
+      <w:r>
+        <w:rPr>
+          <w:rFonts w:hint="eastAsia"/>
+          <w:color w:val="00B0F0"/>
+          <w:sz w:val="22"/>
+        </w:rPr>
+        <w:t>调函数</w:t>
+      </w:r>
+      <w:proofErr w:type="gramEnd"/>
+      <w:r>
+        <w:rPr>
+          <w:rFonts w:hint="eastAsia"/>
+          <w:color w:val="00B0F0"/>
+          <w:sz w:val="22"/>
+        </w:rPr>
+        <w:t>的使用就是传入的参数是你想要回调的函数名称</w:t>
+      </w:r>
+    </w:p>
+    <w:p>
+      <w:pPr>
+        <w:rPr>
+          <w:rFonts w:hint="eastAsia"/>
+          <w:color w:val="00B0F0"/>
+          <w:sz w:val="22"/>
+        </w:rPr>
+      </w:pPr>
+      <w:proofErr w:type="spellStart"/>
+      <w:r>
+        <w:rPr>
+          <w:rFonts w:hint="eastAsia"/>
+          <w:color w:val="00B0F0"/>
+          <w:sz w:val="22"/>
+        </w:rPr>
+        <w:t>callBack</w:t>
+      </w:r>
+      <w:proofErr w:type="spellEnd"/>
+      <w:r>
+        <w:rPr>
+          <w:rFonts w:hint="eastAsia"/>
+          <w:color w:val="00B0F0"/>
+          <w:sz w:val="22"/>
+        </w:rPr>
+        <w:t>('text2','</w:t>
+      </w:r>
+      <w:r>
+        <w:rPr>
+          <w:rFonts w:hint="eastAsia"/>
+          <w:color w:val="00B0F0"/>
+          <w:sz w:val="22"/>
+        </w:rPr>
+        <w:t>小明</w:t>
+      </w:r>
+      <w:r>
+        <w:rPr>
+          <w:rFonts w:hint="eastAsia"/>
+          <w:color w:val="00B0F0"/>
+          <w:sz w:val="22"/>
+        </w:rPr>
+        <w:t>');</w:t>
+      </w:r>
+    </w:p>
+    <w:p>
+      <w:pPr>
+        <w:rPr>
+          <w:color w:val="00B0F0"/>
+          <w:sz w:val="22"/>
+        </w:rPr>
+      </w:pPr>
+      <w:proofErr w:type="gramStart"/>
+      <w:r>
+        <w:rPr>
+          <w:color w:val="00B0F0"/>
+          <w:sz w:val="22"/>
+        </w:rPr>
+        <w:t>echo</w:t>
+      </w:r>
+      <w:proofErr w:type="gramEnd"/>
+      <w:r>
+        <w:rPr>
+          <w:color w:val="00B0F0"/>
+          <w:sz w:val="22"/>
+        </w:rPr>
+        <w:t xml:space="preserve"> '&lt;</w:t>
+      </w:r>
+      <w:proofErr w:type="spellStart"/>
+      <w:r>
+        <w:rPr>
+          <w:color w:val="00B0F0"/>
+          <w:sz w:val="22"/>
+        </w:rPr>
+        <w:t>hr</w:t>
+      </w:r>
+      <w:proofErr w:type="spellEnd"/>
+      <w:r>
+        <w:rPr>
+          <w:color w:val="00B0F0"/>
+          <w:sz w:val="22"/>
+        </w:rPr>
+        <w:t>/&gt;';</w:t>
+      </w:r>
+    </w:p>
+    <w:p>
+      <w:pPr>
+        <w:rPr>
+          <w:rFonts w:hint="eastAsia"/>
+          <w:color w:val="00B0F0"/>
+          <w:sz w:val="22"/>
+        </w:rPr>
+      </w:pPr>
+      <w:proofErr w:type="spellStart"/>
+      <w:r>
+        <w:rPr>
+          <w:rFonts w:hint="eastAsia"/>
+          <w:color w:val="00B0F0"/>
+          <w:sz w:val="22"/>
+        </w:rPr>
+        <w:t>call_user_func</w:t>
+      </w:r>
+      <w:proofErr w:type="spellEnd"/>
+      <w:r>
+        <w:rPr>
+          <w:rFonts w:hint="eastAsia"/>
+          <w:color w:val="00B0F0"/>
+          <w:sz w:val="22"/>
+        </w:rPr>
+        <w:t>('text2','</w:t>
+      </w:r>
+      <w:r>
+        <w:rPr>
+          <w:rFonts w:hint="eastAsia"/>
+          <w:color w:val="00B0F0"/>
+          <w:sz w:val="22"/>
+        </w:rPr>
+        <w:t>测试</w:t>
+      </w:r>
+      <w:r>
+        <w:rPr>
+          <w:rFonts w:hint="eastAsia"/>
+          <w:color w:val="00B0F0"/>
+          <w:sz w:val="22"/>
+        </w:rPr>
+        <w:t>');</w:t>
+      </w:r>
+    </w:p>
+    <w:p>
+      <w:pPr>
+        <w:rPr>
+          <w:rFonts w:hint="eastAsia"/>
+          <w:color w:val="00B0F0"/>
+          <w:sz w:val="22"/>
+        </w:rPr>
+      </w:pPr>
+      <w:r>
+        <w:rPr>
+          <w:noProof/>
+        </w:rPr>
+        <w:drawing>
+          <wp:inline distT="0" distB="0" distL="0" distR="0">
+            <wp:extent cx="5274310" cy="1575051"/>
+            <wp:effectExtent l="0" t="0" r="2540" b="6350"/>
+            <wp:docPr id="4" name="图片 4" descr="https://images2018.cnblogs.com/blog/1163900/201803/1163900-20180311202352776-2041984342.png"/>
+            <wp:cNvGraphicFramePr>
+              <a:graphicFrameLocks xmlns:a="http://schemas.openxmlformats.org/drawingml/2006/main" noChangeAspect="1"/>
+            </wp:cNvGraphicFramePr>
+            <a:graphic xmlns:a="http://schemas.openxmlformats.org/drawingml/2006/main">
+              <a:graphicData uri="http://schemas.openxmlformats.org/drawingml/2006/picture">
+                <pic:pic xmlns:pic="http://schemas.openxmlformats.org/drawingml/2006/picture">
+                  <pic:nvPicPr>
+                    <pic:cNvPr id="0" name="Picture 7" descr="https://images2018.cnblogs.com/blog/1163900/201803/1163900-20180311202352776-2041984342.png"/>
+                    <pic:cNvPicPr>
+                      <a:picLocks noChangeAspect="1" noChangeArrowheads="1"/>
+                    </pic:cNvPicPr>
+                  </pic:nvPicPr>
+                  <pic:blipFill>
+                    <a:blip r:embed="rId7">
+                      <a:extLst>
+                        <a:ext uri="{28A0092B-C50C-407E-A947-70E740481C1C}">
+                          <a14:useLocalDpi xmlns:a14="http://schemas.microsoft.com/office/drawing/2010/main" val="0"/>
+                        </a:ext>
+                      </a:extLst>
+                    </a:blip>
+                    <a:srcRect/>
+                    <a:stretch>
+                      <a:fillRect/>
+                    </a:stretch>
+                  </pic:blipFill>
+                  <pic:spPr bwMode="auto">
+                    <a:xfrm>
+                      <a:off x="0" y="0"/>
+                      <a:ext cx="5274310" cy="1575051"/>
+                    </a:xfrm>
+                    <a:prstGeom prst="rect">
+                      <a:avLst/>
+                    </a:prstGeom>
+                    <a:noFill/>
+                    <a:ln>
+                      <a:noFill/>
+                    </a:ln>
+                  </pic:spPr>
+                </pic:pic>
+              </a:graphicData>
+            </a:graphic>
+          </wp:inline>
+        </w:drawing>
+      </w:r>
+    </w:p>
+    <w:p>
+      <w:pPr>
+        <w:widowControl/>
+        <w:spacing w:before="100" w:beforeAutospacing="1" w:after="100" w:afterAutospacing="1"/>
+        <w:jc w:val="left"/>
+        <w:rPr>
+          <w:rFonts w:ascii="宋体" w:eastAsia="宋体" w:hAnsi="宋体" w:cs="宋体"/>
+          <w:kern w:val="0"/>
+          <w:sz w:val="24"/>
+          <w:szCs w:val="24"/>
+        </w:rPr>
+      </w:pPr>
+      <w:r>
+        <w:rPr>
+          <w:rFonts w:ascii="宋体" w:eastAsia="宋体" w:hAnsi="宋体" w:cs="宋体"/>
+          <w:kern w:val="0"/>
+          <w:sz w:val="24"/>
+          <w:szCs w:val="24"/>
+        </w:rPr>
+        <w:t>回</w:t>
+      </w:r>
+      <w:proofErr w:type="gramStart"/>
+      <w:r>
+        <w:rPr>
+          <w:rFonts w:ascii="宋体" w:eastAsia="宋体" w:hAnsi="宋体" w:cs="宋体"/>
+          <w:kern w:val="0"/>
+          <w:sz w:val="24"/>
+          <w:szCs w:val="24"/>
+        </w:rPr>
+        <w:t>调函数</w:t>
+      </w:r>
+      <w:proofErr w:type="gramEnd"/>
+      <w:r>
+        <w:rPr>
+          <w:rFonts w:ascii="宋体" w:eastAsia="宋体" w:hAnsi="宋体" w:cs="宋体"/>
+          <w:kern w:val="0"/>
+          <w:sz w:val="24"/>
+          <w:szCs w:val="24"/>
+        </w:rPr>
+        <w:t>的函数名，和回</w:t>
+      </w:r>
+      <w:proofErr w:type="gramStart"/>
+      <w:r>
+        <w:rPr>
+          <w:rFonts w:ascii="宋体" w:eastAsia="宋体" w:hAnsi="宋体" w:cs="宋体"/>
+          <w:kern w:val="0"/>
+          <w:sz w:val="24"/>
+          <w:szCs w:val="24"/>
+        </w:rPr>
+        <w:t>调函数需要</w:t>
+      </w:r>
+      <w:proofErr w:type="gramEnd"/>
+      <w:r>
+        <w:rPr>
+          <w:rFonts w:ascii="宋体" w:eastAsia="宋体" w:hAnsi="宋体" w:cs="宋体"/>
+          <w:kern w:val="0"/>
+          <w:sz w:val="24"/>
+          <w:szCs w:val="24"/>
+        </w:rPr>
+        <w:t>的参数值</w:t>
+      </w:r>
+    </w:p>
+    <w:p>
+      <w:pPr>
+        <w:pStyle w:val="3"/>
+        <w:rPr>
+          <w:rFonts w:hint="eastAsia"/>
+          <w:color w:val="FF0000"/>
+        </w:rPr>
+      </w:pPr>
+      <w:r>
+        <w:rPr>
+          <w:rFonts w:hint="eastAsia"/>
+          <w:color w:val="FF0000"/>
+        </w:rPr>
+        <w:t>回调</w:t>
+      </w:r>
+      <w:r>
+        <w:rPr>
+          <w:color w:val="FF0000"/>
+        </w:rPr>
+        <w:t>有自己写的回</w:t>
+      </w:r>
+      <w:proofErr w:type="gramStart"/>
+      <w:r>
+        <w:rPr>
+          <w:color w:val="FF0000"/>
+        </w:rPr>
+        <w:t>调函数</w:t>
+      </w:r>
+      <w:proofErr w:type="gramEnd"/>
+      <w:r>
+        <w:rPr>
+          <w:color w:val="FF0000"/>
+        </w:rPr>
+        <w:t>和</w:t>
+      </w:r>
+      <w:proofErr w:type="spellStart"/>
+      <w:r>
+        <w:rPr>
+          <w:color w:val="FF0000"/>
+        </w:rPr>
+        <w:t>call_user_func</w:t>
+      </w:r>
+      <w:proofErr w:type="spellEnd"/>
+      <w:r>
+        <w:rPr>
+          <w:color w:val="FF0000"/>
+        </w:rPr>
+        <w:t>两种</w:t>
+      </w:r>
+    </w:p>
+    <w:p>
+      <w:pPr>
+        <w:widowControl/>
+        <w:spacing w:before="100" w:beforeAutospacing="1" w:after="100" w:afterAutospacing="1"/>
+        <w:jc w:val="left"/>
+        <w:rPr>
+          <w:rFonts w:ascii="宋体" w:eastAsia="宋体" w:hAnsi="宋体" w:cs="宋体"/>
+          <w:kern w:val="0"/>
+          <w:sz w:val="24"/>
+          <w:szCs w:val="24"/>
+        </w:rPr>
+      </w:pPr>
       <w:bookmarkStart w:id="0" w:name="_GoBack"/>
       <w:bookmarkEnd w:id="0"/>
       <w:r>
-        <w:t>执行。当被</w:t>
-      </w:r>
-      <w:proofErr w:type="gramStart"/>
-      <w:r>
-        <w:t>调函数执行</w:t>
-      </w:r>
-      <w:proofErr w:type="gramEnd"/>
-      <w:r>
-        <w:t>完毕后，被</w:t>
-      </w:r>
-      <w:proofErr w:type="gramStart"/>
-      <w:r>
-        <w:t>调函数</w:t>
-      </w:r>
-      <w:proofErr w:type="gramEnd"/>
-      <w:r>
-        <w:t>会反过来调用某个事先指定函数，以通知调用程序：函数调用结束。这个过程称为回调（C</w:t>
-      </w:r>
-      <w:r>
-        <w:t>al</w:t>
-      </w:r>
-      <w:r>
-        <w:t>l</w:t>
-      </w:r>
-      <w:r>
-        <w:t>back），这</w:t>
-      </w:r>
-      <w:proofErr w:type="gramStart"/>
-      <w:r>
-        <w:t>正是回调函数</w:t>
-      </w:r>
-      <w:proofErr w:type="gramEnd"/>
-      <w:r>
-        <w:t>名称的由来。</w:t>
-      </w:r>
-    </w:p>
-    <w:p>
-      <w:pPr>
-        <w:pStyle w:val="a5"/>
-      </w:pPr>
-      <w:r>
-        <w:t>普通函数，回</w:t>
-      </w:r>
-      <w:proofErr w:type="gramStart"/>
-      <w:r>
-        <w:t>调函数</w:t>
-      </w:r>
-      <w:proofErr w:type="gramEnd"/>
-      <w:r>
-        <w:t>都是被其他函数调用的，不同之处在于调用者是否明确知道自己调用的到底是什么</w:t>
-      </w:r>
-    </w:p>
-    <w:p/>
+        <w:rPr>
+          <w:rFonts w:ascii="宋体" w:eastAsia="宋体" w:hAnsi="宋体" w:cs="宋体"/>
+          <w:kern w:val="0"/>
+          <w:sz w:val="24"/>
+          <w:szCs w:val="24"/>
+        </w:rPr>
+        <w:t> </w:t>
+      </w:r>
+    </w:p>
+    <w:p>
+      <w:pPr>
+        <w:widowControl/>
+        <w:spacing w:before="100" w:beforeAutospacing="1" w:after="100" w:afterAutospacing="1"/>
+        <w:jc w:val="left"/>
+        <w:rPr>
+          <w:rFonts w:ascii="宋体" w:eastAsia="宋体" w:hAnsi="宋体" w:cs="宋体"/>
+          <w:kern w:val="0"/>
+          <w:sz w:val="24"/>
+          <w:szCs w:val="24"/>
+        </w:rPr>
+      </w:pPr>
+      <w:r>
+        <w:rPr>
+          <w:rFonts w:ascii="宋体" w:eastAsia="宋体" w:hAnsi="宋体" w:cs="宋体"/>
+          <w:kern w:val="0"/>
+          <w:sz w:val="24"/>
+          <w:szCs w:val="24"/>
+        </w:rPr>
+        <w:t>回调函数，通过别的函数来调用这个函数，所以要传给调用这个函数的那个函数这个函数的名字和需要的参数。</w:t>
+      </w:r>
+    </w:p>
+    <w:p>
+      <w:pPr>
+        <w:rPr>
+          <w:color w:val="00B0F0"/>
+          <w:sz w:val="22"/>
+        </w:rPr>
+      </w:pPr>
+    </w:p>
     <w:sectPr>
       <w:pgSz w:w="11906" w:h="16838"/>
       <w:pgMar w:top="1440" w:right="1800" w:bottom="1440" w:left="1800" w:header="851" w:footer="992" w:gutter="0"/>
@@ -298,6 +1805,51 @@
       <w:jc w:val="both"/>
     </w:pPr>
   </w:style>
+  <w:style w:type="paragraph" w:styleId="2">
+    <w:name w:val="heading 2"/>
+    <w:basedOn w:val="a"/>
+    <w:next w:val="a"/>
+    <w:link w:val="2Char"/>
+    <w:uiPriority w:val="9"/>
+    <w:unhideWhenUsed/>
+    <w:qFormat/>
+    <w:rsid w:val="005B605B"/>
+    <w:pPr>
+      <w:keepNext/>
+      <w:keepLines/>
+      <w:spacing w:before="260" w:after="260" w:line="416" w:lineRule="auto"/>
+      <w:outlineLvl w:val="1"/>
+    </w:pPr>
+    <w:rPr>
+      <w:rFonts w:asciiTheme="majorHAnsi" w:eastAsiaTheme="majorEastAsia" w:hAnsiTheme="majorHAnsi" w:cstheme="majorBidi"/>
+      <w:b/>
+      <w:bCs/>
+      <w:sz w:val="32"/>
+      <w:szCs w:val="32"/>
+    </w:rPr>
+  </w:style>
+  <w:style w:type="paragraph" w:styleId="3">
+    <w:name w:val="heading 3"/>
+    <w:basedOn w:val="a"/>
+    <w:link w:val="3Char"/>
+    <w:uiPriority w:val="9"/>
+    <w:qFormat/>
+    <w:rsid w:val="005B605B"/>
+    <w:pPr>
+      <w:widowControl/>
+      <w:spacing w:before="100" w:beforeAutospacing="1" w:after="100" w:afterAutospacing="1"/>
+      <w:jc w:val="left"/>
+      <w:outlineLvl w:val="2"/>
+    </w:pPr>
+    <w:rPr>
+      <w:rFonts w:ascii="宋体" w:eastAsia="宋体" w:hAnsi="宋体" w:cs="宋体"/>
+      <w:b/>
+      <w:bCs/>
+      <w:kern w:val="0"/>
+      <w:sz w:val="27"/>
+      <w:szCs w:val="27"/>
+    </w:rPr>
+  </w:style>
   <w:style w:type="character" w:default="1" w:styleId="a0">
     <w:name w:val="Default Paragraph Font"/>
     <w:uiPriority w:val="1"/>
@@ -394,7 +1946,6 @@
     <w:name w:val="Normal (Web)"/>
     <w:basedOn w:val="a"/>
     <w:uiPriority w:val="99"/>
-    <w:semiHidden/>
     <w:unhideWhenUsed/>
     <w:rsid w:val="002F0163"/>
     <w:pPr>
@@ -431,6 +1982,140 @@
     <w:rPr>
       <w:color w:val="800080" w:themeColor="followedHyperlink"/>
       <w:u w:val="single"/>
+    </w:rPr>
+  </w:style>
+  <w:style w:type="character" w:customStyle="1" w:styleId="3Char">
+    <w:name w:val="标题 3 Char"/>
+    <w:basedOn w:val="a0"/>
+    <w:link w:val="3"/>
+    <w:uiPriority w:val="9"/>
+    <w:rsid w:val="005B605B"/>
+    <w:rPr>
+      <w:rFonts w:ascii="宋体" w:eastAsia="宋体" w:hAnsi="宋体" w:cs="宋体"/>
+      <w:b/>
+      <w:bCs/>
+      <w:kern w:val="0"/>
+      <w:sz w:val="27"/>
+      <w:szCs w:val="27"/>
+    </w:rPr>
+  </w:style>
+  <w:style w:type="character" w:styleId="a8">
+    <w:name w:val="Strong"/>
+    <w:basedOn w:val="a0"/>
+    <w:uiPriority w:val="22"/>
+    <w:qFormat/>
+    <w:rsid w:val="005B605B"/>
+    <w:rPr>
+      <w:b/>
+      <w:bCs/>
+    </w:rPr>
+  </w:style>
+  <w:style w:type="character" w:styleId="HTML">
+    <w:name w:val="HTML Code"/>
+    <w:basedOn w:val="a0"/>
+    <w:uiPriority w:val="99"/>
+    <w:semiHidden/>
+    <w:unhideWhenUsed/>
+    <w:rsid w:val="005B605B"/>
+    <w:rPr>
+      <w:rFonts w:ascii="宋体" w:eastAsia="宋体" w:hAnsi="宋体" w:cs="宋体"/>
+      <w:sz w:val="24"/>
+      <w:szCs w:val="24"/>
+    </w:rPr>
+  </w:style>
+  <w:style w:type="character" w:customStyle="1" w:styleId="cnblogscodecopy">
+    <w:name w:val="cnblogs_code_copy"/>
+    <w:basedOn w:val="a0"/>
+    <w:rsid w:val="005B605B"/>
+  </w:style>
+  <w:style w:type="paragraph" w:styleId="HTML0">
+    <w:name w:val="HTML Preformatted"/>
+    <w:basedOn w:val="a"/>
+    <w:link w:val="HTMLChar"/>
+    <w:uiPriority w:val="99"/>
+    <w:semiHidden/>
+    <w:unhideWhenUsed/>
+    <w:rsid w:val="005B605B"/>
+    <w:pPr>
+      <w:widowControl/>
+      <w:tabs>
+        <w:tab w:val="left" w:pos="916"/>
+        <w:tab w:val="left" w:pos="1832"/>
+        <w:tab w:val="left" w:pos="2748"/>
+        <w:tab w:val="left" w:pos="3664"/>
+        <w:tab w:val="left" w:pos="4580"/>
+        <w:tab w:val="left" w:pos="5496"/>
+        <w:tab w:val="left" w:pos="6412"/>
+        <w:tab w:val="left" w:pos="7328"/>
+        <w:tab w:val="left" w:pos="8244"/>
+        <w:tab w:val="left" w:pos="9160"/>
+        <w:tab w:val="left" w:pos="10076"/>
+        <w:tab w:val="left" w:pos="10992"/>
+        <w:tab w:val="left" w:pos="11908"/>
+        <w:tab w:val="left" w:pos="12824"/>
+        <w:tab w:val="left" w:pos="13740"/>
+        <w:tab w:val="left" w:pos="14656"/>
+      </w:tabs>
+      <w:jc w:val="left"/>
+    </w:pPr>
+    <w:rPr>
+      <w:rFonts w:ascii="宋体" w:eastAsia="宋体" w:hAnsi="宋体" w:cs="宋体"/>
+      <w:kern w:val="0"/>
+      <w:sz w:val="24"/>
+      <w:szCs w:val="24"/>
+    </w:rPr>
+  </w:style>
+  <w:style w:type="character" w:customStyle="1" w:styleId="HTMLChar">
+    <w:name w:val="HTML 预设格式 Char"/>
+    <w:basedOn w:val="a0"/>
+    <w:link w:val="HTML0"/>
+    <w:uiPriority w:val="99"/>
+    <w:semiHidden/>
+    <w:rsid w:val="005B605B"/>
+    <w:rPr>
+      <w:rFonts w:ascii="宋体" w:eastAsia="宋体" w:hAnsi="宋体" w:cs="宋体"/>
+      <w:kern w:val="0"/>
+      <w:sz w:val="24"/>
+      <w:szCs w:val="24"/>
+    </w:rPr>
+  </w:style>
+  <w:style w:type="paragraph" w:styleId="a9">
+    <w:name w:val="Balloon Text"/>
+    <w:basedOn w:val="a"/>
+    <w:link w:val="Char1"/>
+    <w:uiPriority w:val="99"/>
+    <w:semiHidden/>
+    <w:unhideWhenUsed/>
+    <w:rsid w:val="005B605B"/>
+    <w:rPr>
+      <w:sz w:val="18"/>
+      <w:szCs w:val="18"/>
+    </w:rPr>
+  </w:style>
+  <w:style w:type="character" w:customStyle="1" w:styleId="Char1">
+    <w:name w:val="批注框文本 Char"/>
+    <w:basedOn w:val="a0"/>
+    <w:link w:val="a9"/>
+    <w:uiPriority w:val="99"/>
+    <w:semiHidden/>
+    <w:rsid w:val="005B605B"/>
+    <w:rPr>
+      <w:sz w:val="18"/>
+      <w:szCs w:val="18"/>
+    </w:rPr>
+  </w:style>
+  <w:style w:type="character" w:customStyle="1" w:styleId="2Char">
+    <w:name w:val="标题 2 Char"/>
+    <w:basedOn w:val="a0"/>
+    <w:link w:val="2"/>
+    <w:uiPriority w:val="9"/>
+    <w:rsid w:val="005B605B"/>
+    <w:rPr>
+      <w:rFonts w:asciiTheme="majorHAnsi" w:eastAsiaTheme="majorEastAsia" w:hAnsiTheme="majorHAnsi" w:cstheme="majorBidi"/>
+      <w:b/>
+      <w:bCs/>
+      <w:sz w:val="32"/>
+      <w:szCs w:val="32"/>
     </w:rPr>
   </w:style>
 </w:styles>
@@ -597,6 +2282,51 @@
       <w:jc w:val="both"/>
     </w:pPr>
   </w:style>
+  <w:style w:type="paragraph" w:styleId="2">
+    <w:name w:val="heading 2"/>
+    <w:basedOn w:val="a"/>
+    <w:next w:val="a"/>
+    <w:link w:val="2Char"/>
+    <w:uiPriority w:val="9"/>
+    <w:unhideWhenUsed/>
+    <w:qFormat/>
+    <w:rsid w:val="005B605B"/>
+    <w:pPr>
+      <w:keepNext/>
+      <w:keepLines/>
+      <w:spacing w:before="260" w:after="260" w:line="416" w:lineRule="auto"/>
+      <w:outlineLvl w:val="1"/>
+    </w:pPr>
+    <w:rPr>
+      <w:rFonts w:asciiTheme="majorHAnsi" w:eastAsiaTheme="majorEastAsia" w:hAnsiTheme="majorHAnsi" w:cstheme="majorBidi"/>
+      <w:b/>
+      <w:bCs/>
+      <w:sz w:val="32"/>
+      <w:szCs w:val="32"/>
+    </w:rPr>
+  </w:style>
+  <w:style w:type="paragraph" w:styleId="3">
+    <w:name w:val="heading 3"/>
+    <w:basedOn w:val="a"/>
+    <w:link w:val="3Char"/>
+    <w:uiPriority w:val="9"/>
+    <w:qFormat/>
+    <w:rsid w:val="005B605B"/>
+    <w:pPr>
+      <w:widowControl/>
+      <w:spacing w:before="100" w:beforeAutospacing="1" w:after="100" w:afterAutospacing="1"/>
+      <w:jc w:val="left"/>
+      <w:outlineLvl w:val="2"/>
+    </w:pPr>
+    <w:rPr>
+      <w:rFonts w:ascii="宋体" w:eastAsia="宋体" w:hAnsi="宋体" w:cs="宋体"/>
+      <w:b/>
+      <w:bCs/>
+      <w:kern w:val="0"/>
+      <w:sz w:val="27"/>
+      <w:szCs w:val="27"/>
+    </w:rPr>
+  </w:style>
   <w:style w:type="character" w:default="1" w:styleId="a0">
     <w:name w:val="Default Paragraph Font"/>
     <w:uiPriority w:val="1"/>
@@ -693,7 +2423,6 @@
     <w:name w:val="Normal (Web)"/>
     <w:basedOn w:val="a"/>
     <w:uiPriority w:val="99"/>
-    <w:semiHidden/>
     <w:unhideWhenUsed/>
     <w:rsid w:val="002F0163"/>
     <w:pPr>
@@ -730,6 +2459,140 @@
     <w:rPr>
       <w:color w:val="800080" w:themeColor="followedHyperlink"/>
       <w:u w:val="single"/>
+    </w:rPr>
+  </w:style>
+  <w:style w:type="character" w:customStyle="1" w:styleId="3Char">
+    <w:name w:val="标题 3 Char"/>
+    <w:basedOn w:val="a0"/>
+    <w:link w:val="3"/>
+    <w:uiPriority w:val="9"/>
+    <w:rsid w:val="005B605B"/>
+    <w:rPr>
+      <w:rFonts w:ascii="宋体" w:eastAsia="宋体" w:hAnsi="宋体" w:cs="宋体"/>
+      <w:b/>
+      <w:bCs/>
+      <w:kern w:val="0"/>
+      <w:sz w:val="27"/>
+      <w:szCs w:val="27"/>
+    </w:rPr>
+  </w:style>
+  <w:style w:type="character" w:styleId="a8">
+    <w:name w:val="Strong"/>
+    <w:basedOn w:val="a0"/>
+    <w:uiPriority w:val="22"/>
+    <w:qFormat/>
+    <w:rsid w:val="005B605B"/>
+    <w:rPr>
+      <w:b/>
+      <w:bCs/>
+    </w:rPr>
+  </w:style>
+  <w:style w:type="character" w:styleId="HTML">
+    <w:name w:val="HTML Code"/>
+    <w:basedOn w:val="a0"/>
+    <w:uiPriority w:val="99"/>
+    <w:semiHidden/>
+    <w:unhideWhenUsed/>
+    <w:rsid w:val="005B605B"/>
+    <w:rPr>
+      <w:rFonts w:ascii="宋体" w:eastAsia="宋体" w:hAnsi="宋体" w:cs="宋体"/>
+      <w:sz w:val="24"/>
+      <w:szCs w:val="24"/>
+    </w:rPr>
+  </w:style>
+  <w:style w:type="character" w:customStyle="1" w:styleId="cnblogscodecopy">
+    <w:name w:val="cnblogs_code_copy"/>
+    <w:basedOn w:val="a0"/>
+    <w:rsid w:val="005B605B"/>
+  </w:style>
+  <w:style w:type="paragraph" w:styleId="HTML0">
+    <w:name w:val="HTML Preformatted"/>
+    <w:basedOn w:val="a"/>
+    <w:link w:val="HTMLChar"/>
+    <w:uiPriority w:val="99"/>
+    <w:semiHidden/>
+    <w:unhideWhenUsed/>
+    <w:rsid w:val="005B605B"/>
+    <w:pPr>
+      <w:widowControl/>
+      <w:tabs>
+        <w:tab w:val="left" w:pos="916"/>
+        <w:tab w:val="left" w:pos="1832"/>
+        <w:tab w:val="left" w:pos="2748"/>
+        <w:tab w:val="left" w:pos="3664"/>
+        <w:tab w:val="left" w:pos="4580"/>
+        <w:tab w:val="left" w:pos="5496"/>
+        <w:tab w:val="left" w:pos="6412"/>
+        <w:tab w:val="left" w:pos="7328"/>
+        <w:tab w:val="left" w:pos="8244"/>
+        <w:tab w:val="left" w:pos="9160"/>
+        <w:tab w:val="left" w:pos="10076"/>
+        <w:tab w:val="left" w:pos="10992"/>
+        <w:tab w:val="left" w:pos="11908"/>
+        <w:tab w:val="left" w:pos="12824"/>
+        <w:tab w:val="left" w:pos="13740"/>
+        <w:tab w:val="left" w:pos="14656"/>
+      </w:tabs>
+      <w:jc w:val="left"/>
+    </w:pPr>
+    <w:rPr>
+      <w:rFonts w:ascii="宋体" w:eastAsia="宋体" w:hAnsi="宋体" w:cs="宋体"/>
+      <w:kern w:val="0"/>
+      <w:sz w:val="24"/>
+      <w:szCs w:val="24"/>
+    </w:rPr>
+  </w:style>
+  <w:style w:type="character" w:customStyle="1" w:styleId="HTMLChar">
+    <w:name w:val="HTML 预设格式 Char"/>
+    <w:basedOn w:val="a0"/>
+    <w:link w:val="HTML0"/>
+    <w:uiPriority w:val="99"/>
+    <w:semiHidden/>
+    <w:rsid w:val="005B605B"/>
+    <w:rPr>
+      <w:rFonts w:ascii="宋体" w:eastAsia="宋体" w:hAnsi="宋体" w:cs="宋体"/>
+      <w:kern w:val="0"/>
+      <w:sz w:val="24"/>
+      <w:szCs w:val="24"/>
+    </w:rPr>
+  </w:style>
+  <w:style w:type="paragraph" w:styleId="a9">
+    <w:name w:val="Balloon Text"/>
+    <w:basedOn w:val="a"/>
+    <w:link w:val="Char1"/>
+    <w:uiPriority w:val="99"/>
+    <w:semiHidden/>
+    <w:unhideWhenUsed/>
+    <w:rsid w:val="005B605B"/>
+    <w:rPr>
+      <w:sz w:val="18"/>
+      <w:szCs w:val="18"/>
+    </w:rPr>
+  </w:style>
+  <w:style w:type="character" w:customStyle="1" w:styleId="Char1">
+    <w:name w:val="批注框文本 Char"/>
+    <w:basedOn w:val="a0"/>
+    <w:link w:val="a9"/>
+    <w:uiPriority w:val="99"/>
+    <w:semiHidden/>
+    <w:rsid w:val="005B605B"/>
+    <w:rPr>
+      <w:sz w:val="18"/>
+      <w:szCs w:val="18"/>
+    </w:rPr>
+  </w:style>
+  <w:style w:type="character" w:customStyle="1" w:styleId="2Char">
+    <w:name w:val="标题 2 Char"/>
+    <w:basedOn w:val="a0"/>
+    <w:link w:val="2"/>
+    <w:uiPriority w:val="9"/>
+    <w:rsid w:val="005B605B"/>
+    <w:rPr>
+      <w:rFonts w:asciiTheme="majorHAnsi" w:eastAsiaTheme="majorEastAsia" w:hAnsiTheme="majorHAnsi" w:cstheme="majorBidi"/>
+      <w:b/>
+      <w:bCs/>
+      <w:sz w:val="32"/>
+      <w:szCs w:val="32"/>
     </w:rPr>
   </w:style>
 </w:styles>
